--- a/MicrosoftInterview/Interview 3/3_ThankYouNote.docx
+++ b/MicrosoftInterview/Interview 3/3_ThankYouNote.docx
@@ -3,51 +3,78 @@
 <w:document xmlns:wpc="http://schemas.microsoft.com/office/word/2010/wordprocessingCanvas" xmlns:cx="http://schemas.microsoft.com/office/drawing/2014/chartex" xmlns:cx1="http://schemas.microsoft.com/office/drawing/2015/9/8/chartex" xmlns:cx2="http://schemas.microsoft.com/office/drawing/2015/10/21/chartex" xmlns:cx3="http://schemas.microsoft.com/office/drawing/2016/5/9/chartex" xmlns:cx4="http://schemas.microsoft.com/office/drawing/2016/5/10/chartex" xmlns:cx5="http://schemas.microsoft.com/office/drawing/2016/5/11/chartex" xmlns:cx6="http://schemas.microsoft.com/office/drawing/2016/5/12/chartex" xmlns:cx7="http://schemas.microsoft.com/office/drawing/2016/5/13/chartex" xmlns:cx8="http://schemas.microsoft.com/office/drawing/2016/5/14/chartex" xmlns:mc="http://schemas.openxmlformats.org/markup-compatibility/2006" xmlns:aink="http://schemas.microsoft.com/office/drawing/2016/ink" xmlns:am3d="http://schemas.microsoft.com/office/drawing/2017/model3d" xmlns:o="urn:schemas-microsoft-com:office:office" xmlns:r="http://schemas.openxmlformats.org/officeDocument/2006/relationships" xmlns:m="http://schemas.openxmlformats.org/officeDocument/2006/math" xmlns:v="urn:schemas-microsoft-com:vml" xmlns:wp14="http://schemas.microsoft.com/office/word/2010/wordprocessingDrawing" xmlns:wp="http://schemas.openxmlformats.org/drawingml/2006/wordprocessingDrawing" xmlns:w10="urn:schemas-microsoft-com:office:word" xmlns:w="http://schemas.openxmlformats.org/wordprocessingml/2006/main" xmlns:w14="http://schemas.microsoft.com/office/word/2010/wordml" xmlns:w15="http://schemas.microsoft.com/office/word/2012/wordml" xmlns:w16cid="http://schemas.microsoft.com/office/word/2016/wordml/cid" xmlns:w16se="http://schemas.microsoft.com/office/word/2015/wordml/symex" xmlns:wpg="http://schemas.microsoft.com/office/word/2010/wordprocessingGroup" xmlns:wpi="http://schemas.microsoft.com/office/word/2010/wordprocessingInk" xmlns:wne="http://schemas.microsoft.com/office/word/2006/wordml" xmlns:wps="http://schemas.microsoft.com/office/word/2010/wordprocessingShape" mc:Ignorable="w14 w15 w16se w16cid wp14">
   <w:body>
     <w:p>
+      <w:r>
+        <w:t>First, I want to start by saying thank you for taking the time to interview me at Microsoft. I really enjoyed interviews, as I like a challenge.</w:t>
+      </w:r>
+    </w:p>
+    <w:p>
+      <w:r>
+        <w:t>This interview was extremely fun I had a conversation with my co-worker about his job as a data scientist. I really want to be a part of a team that provides different services for the data that they receive. I know you have many different employees who perform many different tasks and I think being in that environment would aid in my growt</w:t>
+      </w:r>
       <w:bookmarkStart w:id="0" w:name="_GoBack"/>
       <w:bookmarkEnd w:id="0"/>
       <w:r>
-        <w:t>First, I want to start by saying thank you for taking the time to interview me at Microsoft online. I really enjoyed talking to you, as I always enjoy a challenge.</w:t>
+        <w:t xml:space="preserve">h and development. </w:t>
       </w:r>
     </w:p>
     <w:p>
       <w:r>
-        <w:t xml:space="preserve">This interview was extremely fun I had a conversation with my co-worker about his job as a data scientist. I really want to be a part of a team that provides different services for the data that they receive. I know you have many different employees who perform many different tasks and I think being in that environment would aid in my growth and development. </w:t>
+        <w:t>With that said I have the coding challenge that we went over in my repository in:</w:t>
       </w:r>
     </w:p>
     <w:p>
       <w:r>
-        <w:t>With that said I have the coding challenge that we went over in my repository in:</w:t>
+        <w:t>/</w:t>
+      </w:r>
+      <w:proofErr w:type="spellStart"/>
+      <w:r>
+        <w:t>MicrosoftInterviews</w:t>
+      </w:r>
+      <w:proofErr w:type="spellEnd"/>
+      <w:r>
+        <w:t>/interview</w:t>
+      </w:r>
+      <w:r>
+        <w:t>3</w:t>
+      </w:r>
+      <w:r>
+        <w:t>/</w:t>
       </w:r>
     </w:p>
     <w:p>
       <w:r>
-        <w:t>/</w:t>
-      </w:r>
-      <w:proofErr w:type="spellStart"/>
-      <w:r>
-        <w:t>MicrosoftInterviews</w:t>
-      </w:r>
-      <w:proofErr w:type="spellEnd"/>
-      <w:r>
-        <w:t>/interview1/</w:t>
+        <w:t xml:space="preserve">Please </w:t>
+      </w:r>
+      <w:proofErr w:type="gramStart"/>
+      <w:r>
+        <w:t>take a look</w:t>
+      </w:r>
+      <w:proofErr w:type="gramEnd"/>
+      <w:r>
+        <w:t xml:space="preserve"> if you have time.</w:t>
       </w:r>
     </w:p>
     <w:p>
-      <w:r>
-        <w:t xml:space="preserve">Please </w:t>
-      </w:r>
-      <w:proofErr w:type="gramStart"/>
-      <w:r>
-        <w:t>take a look</w:t>
-      </w:r>
-      <w:proofErr w:type="gramEnd"/>
-      <w:r>
-        <w:t xml:space="preserve"> if you have time.</w:t>
-      </w:r>
+      <w:hyperlink r:id="rId4" w:history="1">
+        <w:r>
+          <w:rPr>
+            <w:rStyle w:val="Hyperlink"/>
+          </w:rPr>
+          <w:t>https://github.com/dks1018/CoffeeShopCoding/tree/master/MicrosoftInterview</w:t>
+        </w:r>
+      </w:hyperlink>
     </w:p>
     <w:p>
       <w:r>
-        <w:t>Thank you for you time, I learned from your interview that walking through my thought process and coming to a mutual understand breeds success.</w:t>
+        <w:t xml:space="preserve">Thank you for </w:t>
+      </w:r>
+      <w:proofErr w:type="spellStart"/>
+      <w:r>
+        <w:t>you</w:t>
+      </w:r>
+      <w:proofErr w:type="spellEnd"/>
+      <w:r>
+        <w:t xml:space="preserve"> time, I learned from your interview that walking through my thought process and coming to a mutual understand breeds success.</w:t>
       </w:r>
     </w:p>
     <w:p>
@@ -492,6 +519,18 @@
     <w:semiHidden/>
     <w:unhideWhenUsed/>
   </w:style>
+  <w:style w:type="character" w:styleId="Hyperlink">
+    <w:name w:val="Hyperlink"/>
+    <w:basedOn w:val="DefaultParagraphFont"/>
+    <w:uiPriority w:val="99"/>
+    <w:semiHidden/>
+    <w:unhideWhenUsed/>
+    <w:rsid w:val="00F64368"/>
+    <w:rPr>
+      <w:color w:val="0000FF"/>
+      <w:u w:val="single"/>
+    </w:rPr>
+  </w:style>
 </w:styles>
 </file>
 
